--- a/Отчет по практике Третьяков Тимофей.docx
+++ b/Отчет по практике Третьяков Тимофей.docx
@@ -214,7 +214,7 @@
               </wp:anchor>
             </w:drawing>
           </mc:Choice>
-          <mc:Fallback xmlns:dgm="http://schemas.openxmlformats.org/drawingml/2006/diagram" xmlns:lc="http://schemas.openxmlformats.org/drawingml/2006/lockedCanvas" xmlns:c="http://schemas.openxmlformats.org/drawingml/2006/chart" xmlns:pic="http://schemas.openxmlformats.org/drawingml/2006/picture" xmlns:a="http://schemas.openxmlformats.org/drawingml/2006/main" xmlns:sl="http://schemas.openxmlformats.org/schemaLibrary/2006/main" xmlns:w16sdtdh="http://schemas.microsoft.com/office/word/2020/wordml/sdtdatahash" xmlns:oel="http://schemas.microsoft.com/office/2019/extlst">
+          <mc:Fallback xmlns:oel="http://schemas.microsoft.com/office/2019/extlst" xmlns:w16sdtdh="http://schemas.microsoft.com/office/word/2020/wordml/sdtdatahash" xmlns:sl="http://schemas.openxmlformats.org/schemaLibrary/2006/main" xmlns:a="http://schemas.openxmlformats.org/drawingml/2006/main" xmlns:pic="http://schemas.openxmlformats.org/drawingml/2006/picture" xmlns:c="http://schemas.openxmlformats.org/drawingml/2006/chart" xmlns:lc="http://schemas.openxmlformats.org/drawingml/2006/lockedCanvas" xmlns:dgm="http://schemas.openxmlformats.org/drawingml/2006/diagram">
             <w:drawing>
               <wp:anchor allowOverlap="1" behindDoc="0" distB="0" distT="0" distL="114300" distR="114300" hidden="0" layoutInCell="1" locked="0" relativeHeight="0" simplePos="0">
                 <wp:simplePos x="0" y="0"/>
@@ -585,25 +585,23 @@
           <w:sz w:val="26"/>
           <w:szCs w:val="26"/>
         </w:rPr>
-        <w:t xml:space="preserve">, доцент кафедры </w:t>
-      </w:r>
-      <w:proofErr w:type="spellStart"/>
+        <w:t>,</w:t>
+      </w:r>
       <w:r>
         <w:rPr>
           <w:rFonts w:ascii="Times New Roman" w:eastAsia="Times New Roman" w:hAnsi="Times New Roman"/>
           <w:sz w:val="26"/>
           <w:szCs w:val="26"/>
         </w:rPr>
-        <w:t>ИТиЭО</w:t>
-      </w:r>
-      <w:proofErr w:type="spellEnd"/>
+        <w:t xml:space="preserve"> доцент</w:t>
+      </w:r>
       <w:r>
         <w:rPr>
           <w:rFonts w:ascii="Times New Roman" w:eastAsia="Times New Roman" w:hAnsi="Times New Roman"/>
           <w:sz w:val="26"/>
           <w:szCs w:val="26"/>
         </w:rPr>
-        <w:t xml:space="preserve"> </w:t>
+        <w:t xml:space="preserve">, </w:t>
       </w:r>
       <w:r>
         <w:rPr>
@@ -611,15 +609,23 @@
           <w:sz w:val="26"/>
           <w:szCs w:val="26"/>
         </w:rPr>
-        <w:t xml:space="preserve">кафедры </w:t>
-      </w:r>
-      <w:proofErr w:type="spellStart"/>
+        <w:t xml:space="preserve">доцент </w:t>
+      </w:r>
       <w:r>
         <w:rPr>
           <w:rFonts w:ascii="Times New Roman" w:eastAsia="Times New Roman" w:hAnsi="Times New Roman"/>
           <w:sz w:val="26"/>
           <w:szCs w:val="26"/>
         </w:rPr>
+        <w:t xml:space="preserve">кафедры </w:t>
+      </w:r>
+      <w:proofErr w:type="spellStart"/>
+      <w:r>
+        <w:rPr>
+          <w:rFonts w:ascii="Times New Roman" w:eastAsia="Times New Roman" w:hAnsi="Times New Roman"/>
+          <w:sz w:val="26"/>
+          <w:szCs w:val="26"/>
+        </w:rPr>
         <w:t>ИТиЭО</w:t>
       </w:r>
       <w:proofErr w:type="spellEnd"/>
@@ -643,7 +649,6 @@
           <w:rFonts w:ascii="Times New Roman" w:eastAsia="Times New Roman" w:hAnsi="Times New Roman"/>
           <w:sz w:val="26"/>
           <w:szCs w:val="26"/>
-          <w:u w:val="single"/>
         </w:rPr>
       </w:pPr>
       <w:r>
@@ -651,9 +656,8 @@
           <w:rFonts w:ascii="Times New Roman" w:eastAsia="Times New Roman" w:hAnsi="Times New Roman"/>
           <w:sz w:val="26"/>
           <w:szCs w:val="26"/>
-          <w:u w:val="single"/>
-        </w:rPr>
-        <w:t>Гончарова Светлана Викторовна</w:t>
+        </w:rPr>
+        <w:t>____________________</w:t>
       </w:r>
     </w:p>
     <w:p>
@@ -674,7 +678,13 @@
         <w:rPr>
           <w:rFonts w:ascii="Times New Roman" w:eastAsia="Times New Roman" w:hAnsi="Times New Roman"/>
         </w:rPr>
-        <w:t>ФИО руководителя</w:t>
+        <w:t>Гончарова</w:t>
+      </w:r>
+      <w:r>
+        <w:rPr>
+          <w:rFonts w:ascii="Times New Roman" w:eastAsia="Times New Roman" w:hAnsi="Times New Roman"/>
+        </w:rPr>
+        <w:t xml:space="preserve"> С.В.</w:t>
       </w:r>
       <w:r>
         <w:rPr>
@@ -788,7 +798,6 @@
     <w:p>
       <w:pPr>
         <w:spacing w:after="0"/>
-        <w:ind w:left="720" w:firstLine="720"/>
         <w:jc w:val="right"/>
         <w:rPr>
           <w:rFonts w:ascii="Times New Roman" w:eastAsia="Times New Roman" w:hAnsi="Times New Roman"/>
@@ -802,24 +811,7 @@
           <w:sz w:val="26"/>
           <w:szCs w:val="26"/>
         </w:rPr>
-        <w:t xml:space="preserve">   </w:t>
-      </w:r>
-      <w:r>
-        <w:rPr>
-          <w:rFonts w:ascii="Times New Roman" w:eastAsia="Times New Roman" w:hAnsi="Times New Roman"/>
-          <w:sz w:val="26"/>
-          <w:szCs w:val="26"/>
-          <w:u w:val="single"/>
-        </w:rPr>
-        <w:t>Третьякова Тимофея Максимовича</w:t>
-      </w:r>
-      <w:r>
-        <w:rPr>
-          <w:rFonts w:ascii="Times New Roman" w:eastAsia="Times New Roman" w:hAnsi="Times New Roman"/>
-          <w:sz w:val="26"/>
-          <w:szCs w:val="26"/>
-        </w:rPr>
-        <w:t xml:space="preserve"> </w:t>
+        <w:t>____________________</w:t>
       </w:r>
     </w:p>
     <w:p>
@@ -850,16 +842,16 @@
             <w:rPr>
               <w:rFonts w:ascii="Times New Roman" w:hAnsi="Times New Roman"/>
             </w:rPr>
-            <w:t>Ф</w:t>
+            <w:t xml:space="preserve">Третьяков </w:t>
+          </w:r>
+          <w:r>
+            <w:rPr>
+              <w:rFonts w:ascii="Times New Roman" w:hAnsi="Times New Roman"/>
+            </w:rPr>
+            <w:t>Т.М.</w:t>
           </w:r>
         </w:sdtContent>
       </w:sdt>
-      <w:r>
-        <w:rPr>
-          <w:rFonts w:ascii="Times New Roman" w:hAnsi="Times New Roman"/>
-        </w:rPr>
-        <w:t>ИО студента</w:t>
-      </w:r>
       <w:r>
         <w:rPr>
           <w:rFonts w:ascii="Times New Roman" w:eastAsia="Times New Roman" w:hAnsi="Times New Roman"/>
@@ -4901,6 +4893,7 @@
   <w:style w:type="character" w:default="1" w:styleId="a0">
     <w:name w:val="Default Paragraph Font"/>
     <w:uiPriority w:val="1"/>
+    <w:semiHidden/>
     <w:unhideWhenUsed/>
   </w:style>
   <w:style w:type="table" w:default="1" w:styleId="a1">
